--- a/projet.docx
+++ b/projet.docx
@@ -69,7 +69,6 @@
         </w:rPr>
         <w:t xml:space="preserve"> </w:t>
       </w:r>
-      <w:proofErr w:type="spellStart"/>
       <w:r>
         <w:rPr>
           <w:sz w:val="36"/>
@@ -77,7 +76,6 @@
         </w:rPr>
         <w:t>TypeScript</w:t>
       </w:r>
-      <w:proofErr w:type="spellEnd"/>
     </w:p>
     <w:p>
       <w:pPr>
@@ -152,19 +150,11 @@
         </w:rPr>
         <w:t xml:space="preserve"> de type </w:t>
       </w:r>
-      <w:proofErr w:type="spellStart"/>
-      <w:r>
-        <w:rPr>
-          <w:i/>
-        </w:rPr>
-        <w:t>Honkai</w:t>
-      </w:r>
-      <w:proofErr w:type="spellEnd"/>
-      <w:r>
-        <w:rPr>
-          <w:i/>
-        </w:rPr>
-        <w:t xml:space="preserve"> Impact 3</w:t>
+      <w:r>
+        <w:rPr>
+          <w:i/>
+        </w:rPr>
+        <w:t>Honkai Impact 3</w:t>
       </w:r>
       <w:r>
         <w:rPr>
@@ -244,15 +234,7 @@
     <w:p/>
     <w:p>
       <w:r>
-        <w:t xml:space="preserve">Le jeu doit être codé en utilisant le </w:t>
-      </w:r>
-      <w:proofErr w:type="spellStart"/>
-      <w:r>
-        <w:t>framework</w:t>
-      </w:r>
-      <w:proofErr w:type="spellEnd"/>
-      <w:r>
-        <w:t xml:space="preserve"> </w:t>
+        <w:t xml:space="preserve">Le jeu doit être codé en utilisant le framework </w:t>
       </w:r>
       <w:hyperlink r:id="rId7" w:history="1">
         <w:r>
@@ -263,15 +245,7 @@
         </w:r>
       </w:hyperlink>
       <w:r>
-        <w:t xml:space="preserve"> et le langage </w:t>
-      </w:r>
-      <w:proofErr w:type="spellStart"/>
-      <w:r>
-        <w:t>TypeScript</w:t>
-      </w:r>
-      <w:proofErr w:type="spellEnd"/>
-      <w:r>
-        <w:t>,</w:t>
+        <w:t xml:space="preserve"> et le langage TypeScript,</w:t>
       </w:r>
       <w:r>
         <w:t xml:space="preserve"> les graphi</w:t>
@@ -394,15 +368,7 @@
         </w:numPr>
       </w:pPr>
       <w:r>
-        <w:t xml:space="preserve">Possibilité de relancer le jeu après un </w:t>
-      </w:r>
-      <w:proofErr w:type="spellStart"/>
-      <w:r>
-        <w:t>game</w:t>
-      </w:r>
-      <w:proofErr w:type="spellEnd"/>
-      <w:r>
-        <w:t xml:space="preserve"> over : 2 points.</w:t>
+        <w:t>Possibilité de relancer le jeu après un game over : 2 points.</w:t>
       </w:r>
     </w:p>
     <w:p>
@@ -420,15 +386,7 @@
         <w:t>2</w:t>
       </w:r>
       <w:r>
-        <w:t xml:space="preserve"> </w:t>
-      </w:r>
-      <w:proofErr w:type="gramStart"/>
-      <w:r>
-        <w:t>point</w:t>
-      </w:r>
-      <w:proofErr w:type="gramEnd"/>
-      <w:r>
-        <w:t>.</w:t>
+        <w:t xml:space="preserve"> point.</w:t>
       </w:r>
     </w:p>
     <w:p>
@@ -464,15 +422,7 @@
         <w:t>2</w:t>
       </w:r>
       <w:r>
-        <w:t xml:space="preserve"> </w:t>
-      </w:r>
-      <w:proofErr w:type="gramStart"/>
-      <w:r>
-        <w:t>point</w:t>
-      </w:r>
-      <w:proofErr w:type="gramEnd"/>
-      <w:r>
-        <w:t>.</w:t>
+        <w:t xml:space="preserve"> point.</w:t>
       </w:r>
     </w:p>
     <w:p>
@@ -498,6 +448,12 @@
     </w:p>
     <w:p/>
     <w:p>
+      <w:r>
+        <w:t>Le jeu doit être directement jouable depuis un lien web (upload via FTP ou autre), et un code source fourni via un répertoire Github ou équivalent.</w:t>
+      </w:r>
+    </w:p>
+    <w:p/>
+    <w:p>
       <w:pPr>
         <w:rPr>
           <w:b/>
@@ -530,7 +486,7 @@
       <w:r>
         <w:t xml:space="preserve">Pixi.js peut utiliser des Google Font </w:t>
       </w:r>
-      <w:hyperlink r:id="rId8" w:history="1">
+      <w:hyperlink r:id="rId8" w:anchor="/text/webfont.js" w:history="1">
         <w:r>
           <w:rPr>
             <w:rStyle w:val="Lienhypertexte"/>
@@ -548,17 +504,9 @@
         </w:numPr>
       </w:pPr>
       <w:r>
-        <w:t xml:space="preserve">Sinon il faut passer par des </w:t>
-      </w:r>
-      <w:proofErr w:type="spellStart"/>
-      <w:r>
-        <w:t>BitmapText</w:t>
-      </w:r>
-      <w:proofErr w:type="spellEnd"/>
-      <w:r>
-        <w:t xml:space="preserve"> </w:t>
-      </w:r>
-      <w:hyperlink r:id="rId9" w:history="1">
+        <w:t xml:space="preserve">Sinon il faut passer par des BitmapText </w:t>
+      </w:r>
+      <w:hyperlink r:id="rId9" w:anchor="/text/bitmap-text.js" w:history="1">
         <w:r>
           <w:rPr>
             <w:rStyle w:val="Lienhypertexte"/>
@@ -567,15 +515,7 @@
         </w:r>
       </w:hyperlink>
       <w:r>
-        <w:t xml:space="preserve"> ce format </w:t>
-      </w:r>
-      <w:proofErr w:type="gramStart"/>
-      <w:r>
-        <w:t>peut-être</w:t>
-      </w:r>
-      <w:proofErr w:type="gramEnd"/>
-      <w:r>
-        <w:t xml:space="preserve"> généré par l’outil </w:t>
+        <w:t xml:space="preserve"> ce format peut-être généré par l’outil </w:t>
       </w:r>
       <w:hyperlink r:id="rId10" w:history="1">
         <w:r>
@@ -595,15 +535,7 @@
         </w:numPr>
       </w:pPr>
       <w:r>
-        <w:t xml:space="preserve">Pour créer des </w:t>
-      </w:r>
-      <w:proofErr w:type="spellStart"/>
-      <w:r>
-        <w:t>spritesheets</w:t>
-      </w:r>
-      <w:proofErr w:type="spellEnd"/>
-      <w:r>
-        <w:t xml:space="preserve"> </w:t>
+        <w:t xml:space="preserve">Pour créer des spritesheets </w:t>
       </w:r>
       <w:hyperlink r:id="rId11" w:history="1">
         <w:r>
@@ -655,13 +587,7 @@
           <w:rPr>
             <w:rStyle w:val="Lienhypertexte"/>
           </w:rPr>
-          <w:t>https://renderhjs.net/shoebox</w:t>
-        </w:r>
-        <w:r>
-          <w:rPr>
-            <w:rStyle w:val="Lienhypertexte"/>
-          </w:rPr>
-          <w:t>/</w:t>
+          <w:t>https://renderhjs.net/shoebox/</w:t>
         </w:r>
       </w:hyperlink>
     </w:p>
